--- a/Proyecto/indice memorias.docx
+++ b/Proyecto/indice memorias.docx
@@ -225,18 +225,6 @@
               <w:t>Diseñar ER inicial</w:t>
             </w:r>
           </w:p>
-          <w:p>
-            <w:pPr>
-              <w:pStyle w:val="Prrafodelista"/>
-              <w:numPr>
-                <w:ilvl w:val="1"/>
-                <w:numId w:val="1"/>
-              </w:numPr>
-            </w:pPr>
-            <w:r>
-              <w:t>Crear GIT</w:t>
-            </w:r>
-          </w:p>
         </w:tc>
       </w:tr>
       <w:tr>
@@ -244,7 +232,11 @@
           <w:tcPr>
             <w:tcW w:w="4244" w:type="dxa"/>
           </w:tcPr>
-          <w:p/>
+          <w:p>
+            <w:r>
+              <w:t>06/08/2020</w:t>
+            </w:r>
+          </w:p>
         </w:tc>
         <w:tc>
           <w:tcPr>
@@ -258,6 +250,39 @@
                 <w:numId w:val="1"/>
               </w:numPr>
             </w:pPr>
+            <w:proofErr w:type="spellStart"/>
+            <w:r>
+              <w:t>Git</w:t>
+            </w:r>
+            <w:proofErr w:type="spellEnd"/>
+            <w:r>
+              <w:t xml:space="preserve"> creado</w:t>
+            </w:r>
+          </w:p>
+          <w:p>
+            <w:pPr>
+              <w:pStyle w:val="Prrafodelista"/>
+              <w:numPr>
+                <w:ilvl w:val="0"/>
+                <w:numId w:val="1"/>
+              </w:numPr>
+            </w:pPr>
+            <w:r>
+              <w:t xml:space="preserve">Prototipo </w:t>
+            </w:r>
+            <w:proofErr w:type="spellStart"/>
+            <w:r>
+              <w:t>index</w:t>
+            </w:r>
+            <w:proofErr w:type="spellEnd"/>
+            <w:r>
+              <w:t xml:space="preserve"> </w:t>
+            </w:r>
+            <w:proofErr w:type="spellStart"/>
+            <w:r>
+              <w:t>html</w:t>
+            </w:r>
+            <w:proofErr w:type="spellEnd"/>
           </w:p>
         </w:tc>
       </w:tr>

--- a/Proyecto/indice memorias.docx
+++ b/Proyecto/indice memorias.docx
@@ -210,19 +210,10 @@
               </w:numPr>
             </w:pPr>
             <w:r>
-              <w:t>Pasar prototipos a HTML</w:t>
-            </w:r>
-          </w:p>
-          <w:p>
-            <w:pPr>
-              <w:pStyle w:val="Prrafodelista"/>
-              <w:numPr>
-                <w:ilvl w:val="1"/>
-                <w:numId w:val="1"/>
-              </w:numPr>
-            </w:pPr>
-            <w:r>
-              <w:t>Diseñar ER inicial</w:t>
+              <w:t>Pasar prototipos a HTM</w:t>
+            </w:r>
+            <w:r>
+              <w:t>L</w:t>
             </w:r>
           </w:p>
         </w:tc>
@@ -283,6 +274,35 @@
               <w:t>html</w:t>
             </w:r>
             <w:proofErr w:type="spellEnd"/>
+          </w:p>
+        </w:tc>
+      </w:tr>
+      <w:tr>
+        <w:tc>
+          <w:tcPr>
+            <w:tcW w:w="4244" w:type="dxa"/>
+          </w:tcPr>
+          <w:p>
+            <w:r>
+              <w:t>07/08/2020</w:t>
+            </w:r>
+          </w:p>
+        </w:tc>
+        <w:tc>
+          <w:tcPr>
+            <w:tcW w:w="4244" w:type="dxa"/>
+          </w:tcPr>
+          <w:p>
+            <w:pPr>
+              <w:pStyle w:val="Prrafodelista"/>
+              <w:numPr>
+                <w:ilvl w:val="0"/>
+                <w:numId w:val="1"/>
+              </w:numPr>
+            </w:pPr>
+            <w:r>
+              <w:t>ER simple</w:t>
+            </w:r>
           </w:p>
         </w:tc>
       </w:tr>

--- a/Proyecto/indice memorias.docx
+++ b/Proyecto/indice memorias.docx
@@ -302,6 +302,35 @@
             </w:pPr>
             <w:r>
               <w:t>ER simple</w:t>
+            </w:r>
+          </w:p>
+        </w:tc>
+      </w:tr>
+      <w:tr>
+        <w:tc>
+          <w:tcPr>
+            <w:tcW w:w="4244" w:type="dxa"/>
+          </w:tcPr>
+          <w:p>
+            <w:r>
+              <w:t>11/08/2020</w:t>
+            </w:r>
+          </w:p>
+        </w:tc>
+        <w:tc>
+          <w:tcPr>
+            <w:tcW w:w="4244" w:type="dxa"/>
+          </w:tcPr>
+          <w:p>
+            <w:pPr>
+              <w:pStyle w:val="Prrafodelista"/>
+              <w:numPr>
+                <w:ilvl w:val="0"/>
+                <w:numId w:val="1"/>
+              </w:numPr>
+            </w:pPr>
+            <w:r>
+              <w:t>Prototipo ciudad html</w:t>
             </w:r>
           </w:p>
         </w:tc>

--- a/Proyecto/indice memorias.docx
+++ b/Proyecto/indice memorias.docx
@@ -186,35 +186,13 @@
               </w:numPr>
             </w:pPr>
             <w:r>
-              <w:t>Solicitada licencia pycharm</w:t>
-            </w:r>
-          </w:p>
-          <w:p>
-            <w:pPr>
-              <w:pStyle w:val="Prrafodelista"/>
-              <w:numPr>
-                <w:ilvl w:val="0"/>
-                <w:numId w:val="1"/>
-              </w:numPr>
-            </w:pPr>
-            <w:r>
-              <w:t>TODO:</w:t>
-            </w:r>
-          </w:p>
-          <w:p>
-            <w:pPr>
-              <w:pStyle w:val="Prrafodelista"/>
-              <w:numPr>
-                <w:ilvl w:val="1"/>
-                <w:numId w:val="1"/>
-              </w:numPr>
-            </w:pPr>
-            <w:r>
-              <w:t>Pasar prototipos a HTM</w:t>
-            </w:r>
-            <w:r>
-              <w:t>L</w:t>
-            </w:r>
+              <w:t xml:space="preserve">Solicitada licencia </w:t>
+            </w:r>
+            <w:proofErr w:type="spellStart"/>
+            <w:r>
+              <w:t>pycharm</w:t>
+            </w:r>
+            <w:proofErr w:type="spellEnd"/>
           </w:p>
         </w:tc>
       </w:tr>
@@ -337,6 +315,106 @@
       </w:tr>
     </w:tbl>
     <w:p/>
+    <w:p>
+      <w:pPr>
+        <w:pStyle w:val="Prrafodelista"/>
+        <w:numPr>
+          <w:ilvl w:val="0"/>
+          <w:numId w:val="1"/>
+        </w:numPr>
+      </w:pPr>
+      <w:r>
+        <w:t>TODO:</w:t>
+      </w:r>
+    </w:p>
+    <w:p>
+      <w:pPr>
+        <w:pStyle w:val="Prrafodelista"/>
+        <w:numPr>
+          <w:ilvl w:val="1"/>
+          <w:numId w:val="1"/>
+        </w:numPr>
+      </w:pPr>
+      <w:r>
+        <w:t>Pasar prototipos a HTML</w:t>
+      </w:r>
+    </w:p>
+    <w:p>
+      <w:pPr>
+        <w:pStyle w:val="Prrafodelista"/>
+        <w:numPr>
+          <w:ilvl w:val="1"/>
+          <w:numId w:val="1"/>
+        </w:numPr>
+      </w:pPr>
+      <w:r>
+        <w:t>Mejorar ER</w:t>
+      </w:r>
+    </w:p>
+    <w:p>
+      <w:pPr>
+        <w:pStyle w:val="Prrafodelista"/>
+        <w:numPr>
+          <w:ilvl w:val="1"/>
+          <w:numId w:val="1"/>
+        </w:numPr>
+      </w:pPr>
+      <w:r>
+        <w:t xml:space="preserve">Buscar </w:t>
+      </w:r>
+      <w:proofErr w:type="spellStart"/>
+      <w:r>
+        <w:t>informcion</w:t>
+      </w:r>
+      <w:proofErr w:type="spellEnd"/>
+      <w:r>
+        <w:t xml:space="preserve"> monumentos</w:t>
+      </w:r>
+    </w:p>
+    <w:p>
+      <w:pPr>
+        <w:pStyle w:val="Prrafodelista"/>
+        <w:numPr>
+          <w:ilvl w:val="1"/>
+          <w:numId w:val="1"/>
+        </w:numPr>
+      </w:pPr>
+      <w:r>
+        <w:t>Atributos ER</w:t>
+      </w:r>
+    </w:p>
+    <w:p>
+      <w:pPr>
+        <w:pStyle w:val="Prrafodelista"/>
+        <w:numPr>
+          <w:ilvl w:val="1"/>
+          <w:numId w:val="1"/>
+        </w:numPr>
+      </w:pPr>
+      <w:r>
+        <w:t xml:space="preserve">Meter api con </w:t>
+      </w:r>
+      <w:proofErr w:type="spellStart"/>
+      <w:r>
+        <w:t>js</w:t>
+      </w:r>
+      <w:proofErr w:type="spellEnd"/>
+      <w:r>
+        <w:t xml:space="preserve"> en prototipos</w:t>
+      </w:r>
+    </w:p>
+    <w:p>
+      <w:pPr>
+        <w:pStyle w:val="Prrafodelista"/>
+        <w:numPr>
+          <w:ilvl w:val="1"/>
+          <w:numId w:val="1"/>
+        </w:numPr>
+      </w:pPr>
+      <w:r>
+        <w:t>Mejorar prototipos ciudad</w:t>
+      </w:r>
+    </w:p>
     <w:sectPr>
       <w:pgSz w:w="11900" w:h="16840"/>
       <w:pgMar w:top="1417" w:right="1701" w:bottom="1417" w:left="1701" w:header="708" w:footer="708" w:gutter="0"/>

--- a/Proyecto/indice memorias.docx
+++ b/Proyecto/indice memorias.docx
@@ -309,6 +309,35 @@
             </w:pPr>
             <w:r>
               <w:t>Prototipo ciudad html</w:t>
+            </w:r>
+          </w:p>
+        </w:tc>
+      </w:tr>
+      <w:tr>
+        <w:tc>
+          <w:tcPr>
+            <w:tcW w:w="4244" w:type="dxa"/>
+          </w:tcPr>
+          <w:p>
+            <w:r>
+              <w:t>13/08/2020</w:t>
+            </w:r>
+          </w:p>
+        </w:tc>
+        <w:tc>
+          <w:tcPr>
+            <w:tcW w:w="4244" w:type="dxa"/>
+          </w:tcPr>
+          <w:p>
+            <w:pPr>
+              <w:pStyle w:val="Prrafodelista"/>
+              <w:numPr>
+                <w:ilvl w:val="0"/>
+                <w:numId w:val="1"/>
+              </w:numPr>
+            </w:pPr>
+            <w:r>
+              <w:t>Mejora ER</w:t>
             </w:r>
           </w:p>
         </w:tc>

--- a/Proyecto/indice memorias.docx
+++ b/Proyecto/indice memorias.docx
@@ -342,6 +342,50 @@
           </w:p>
         </w:tc>
       </w:tr>
+      <w:tr>
+        <w:tc>
+          <w:tcPr>
+            <w:tcW w:w="4244" w:type="dxa"/>
+          </w:tcPr>
+          <w:p>
+            <w:r>
+              <w:t>15/08/2020</w:t>
+            </w:r>
+          </w:p>
+        </w:tc>
+        <w:tc>
+          <w:tcPr>
+            <w:tcW w:w="4244" w:type="dxa"/>
+          </w:tcPr>
+          <w:p>
+            <w:pPr>
+              <w:pStyle w:val="Prrafodelista"/>
+              <w:numPr>
+                <w:ilvl w:val="0"/>
+                <w:numId w:val="1"/>
+              </w:numPr>
+            </w:pPr>
+            <w:r>
+              <w:t>Mejora ER</w:t>
+            </w:r>
+          </w:p>
+          <w:p>
+            <w:pPr>
+              <w:pStyle w:val="Prrafodelista"/>
+              <w:numPr>
+                <w:ilvl w:val="0"/>
+                <w:numId w:val="1"/>
+              </w:numPr>
+            </w:pPr>
+            <w:r>
+              <w:t>Mejora prot</w:t>
+            </w:r>
+            <w:r>
+              <w:t>otipos html</w:t>
+            </w:r>
+          </w:p>
+        </w:tc>
+      </w:tr>
     </w:tbl>
     <w:p/>
     <w:p>
@@ -366,18 +410,6 @@
       </w:pPr>
       <w:r>
         <w:t>Pasar prototipos a HTML</w:t>
-      </w:r>
-    </w:p>
-    <w:p>
-      <w:pPr>
-        <w:pStyle w:val="Prrafodelista"/>
-        <w:numPr>
-          <w:ilvl w:val="1"/>
-          <w:numId w:val="1"/>
-        </w:numPr>
-      </w:pPr>
-      <w:r>
-        <w:t>Mejorar ER</w:t>
       </w:r>
     </w:p>
     <w:p>

--- a/Proyecto/indice memorias.docx
+++ b/Proyecto/indice memorias.docx
@@ -382,6 +382,35 @@
             </w:r>
             <w:r>
               <w:t>otipos html</w:t>
+            </w:r>
+          </w:p>
+        </w:tc>
+      </w:tr>
+      <w:tr>
+        <w:tc>
+          <w:tcPr>
+            <w:tcW w:w="4244" w:type="dxa"/>
+          </w:tcPr>
+          <w:p>
+            <w:r>
+              <w:t>18/08/2020</w:t>
+            </w:r>
+          </w:p>
+        </w:tc>
+        <w:tc>
+          <w:tcPr>
+            <w:tcW w:w="4244" w:type="dxa"/>
+          </w:tcPr>
+          <w:p>
+            <w:pPr>
+              <w:pStyle w:val="Prrafodelista"/>
+              <w:numPr>
+                <w:ilvl w:val="0"/>
+                <w:numId w:val="1"/>
+              </w:numPr>
+            </w:pPr>
+            <w:r>
+              <w:t>Mejora prototipo ciudad</w:t>
             </w:r>
           </w:p>
         </w:tc>

--- a/Proyecto/indice memorias.docx
+++ b/Proyecto/indice memorias.docx
@@ -412,6 +412,88 @@
             <w:r>
               <w:t>Mejora prototipo ciudad</w:t>
             </w:r>
+            <w:r>
+              <w:t xml:space="preserve"> </w:t>
+            </w:r>
+            <w:proofErr w:type="spellStart"/>
+            <w:r>
+              <w:t>html</w:t>
+            </w:r>
+            <w:proofErr w:type="spellEnd"/>
+          </w:p>
+        </w:tc>
+      </w:tr>
+      <w:tr>
+        <w:tc>
+          <w:tcPr>
+            <w:tcW w:w="4244" w:type="dxa"/>
+          </w:tcPr>
+          <w:p>
+            <w:r>
+              <w:t>19/08/2020</w:t>
+            </w:r>
+          </w:p>
+        </w:tc>
+        <w:tc>
+          <w:tcPr>
+            <w:tcW w:w="4244" w:type="dxa"/>
+          </w:tcPr>
+          <w:p>
+            <w:pPr>
+              <w:pStyle w:val="Prrafodelista"/>
+              <w:numPr>
+                <w:ilvl w:val="0"/>
+                <w:numId w:val="1"/>
+              </w:numPr>
+            </w:pPr>
+            <w:r>
+              <w:t>Acabado prototipo ciudad</w:t>
+            </w:r>
+          </w:p>
+          <w:p>
+            <w:pPr>
+              <w:pStyle w:val="Prrafodelista"/>
+              <w:numPr>
+                <w:ilvl w:val="0"/>
+                <w:numId w:val="1"/>
+              </w:numPr>
+            </w:pPr>
+            <w:r>
+              <w:t xml:space="preserve">Mejora código prototipo </w:t>
+            </w:r>
+            <w:proofErr w:type="spellStart"/>
+            <w:r>
+              <w:t>index</w:t>
+            </w:r>
+            <w:proofErr w:type="spellEnd"/>
+            <w:r>
+              <w:t xml:space="preserve"> y ciudad </w:t>
+            </w:r>
+            <w:proofErr w:type="spellStart"/>
+            <w:r>
+              <w:t>html</w:t>
+            </w:r>
+            <w:proofErr w:type="spellEnd"/>
+          </w:p>
+          <w:p>
+            <w:pPr>
+              <w:pStyle w:val="Prrafodelista"/>
+              <w:numPr>
+                <w:ilvl w:val="0"/>
+                <w:numId w:val="1"/>
+              </w:numPr>
+            </w:pPr>
+            <w:r>
+              <w:t xml:space="preserve">Retoque </w:t>
+            </w:r>
+            <w:r>
+              <w:t xml:space="preserve">prototipo </w:t>
+            </w:r>
+            <w:proofErr w:type="spellStart"/>
+            <w:r>
+              <w:t>index</w:t>
+            </w:r>
+            <w:proofErr w:type="spellEnd"/>
           </w:p>
         </w:tc>
       </w:tr>

--- a/Proyecto/indice memorias.docx
+++ b/Proyecto/indice memorias.docx
@@ -484,16 +484,79 @@
               </w:numPr>
             </w:pPr>
             <w:r>
-              <w:t xml:space="preserve">Retoque </w:t>
-            </w:r>
-            <w:r>
-              <w:t xml:space="preserve">prototipo </w:t>
+              <w:t xml:space="preserve">Retoque prototipo </w:t>
             </w:r>
             <w:proofErr w:type="spellStart"/>
             <w:r>
               <w:t>index</w:t>
             </w:r>
             <w:proofErr w:type="spellEnd"/>
+          </w:p>
+        </w:tc>
+      </w:tr>
+      <w:tr>
+        <w:tc>
+          <w:tcPr>
+            <w:tcW w:w="4244" w:type="dxa"/>
+          </w:tcPr>
+          <w:p>
+            <w:r>
+              <w:t>20/08/2020</w:t>
+            </w:r>
+          </w:p>
+        </w:tc>
+        <w:tc>
+          <w:tcPr>
+            <w:tcW w:w="4244" w:type="dxa"/>
+          </w:tcPr>
+          <w:p>
+            <w:pPr>
+              <w:pStyle w:val="Prrafodelista"/>
+              <w:numPr>
+                <w:ilvl w:val="0"/>
+                <w:numId w:val="1"/>
+              </w:numPr>
+            </w:pPr>
+            <w:r>
+              <w:t xml:space="preserve">Prototipo ciudad </w:t>
+            </w:r>
+            <w:proofErr w:type="spellStart"/>
+            <w:r>
+              <w:t>html</w:t>
+            </w:r>
+            <w:proofErr w:type="spellEnd"/>
+            <w:r>
+              <w:t xml:space="preserve"> </w:t>
+            </w:r>
+            <w:proofErr w:type="spellStart"/>
+            <w:r>
+              <w:t>reponsive</w:t>
+            </w:r>
+            <w:proofErr w:type="spellEnd"/>
+          </w:p>
+          <w:p>
+            <w:pPr>
+              <w:pStyle w:val="Prrafodelista"/>
+              <w:numPr>
+                <w:ilvl w:val="0"/>
+                <w:numId w:val="1"/>
+              </w:numPr>
+            </w:pPr>
+            <w:r>
+              <w:t>App instalada</w:t>
+            </w:r>
+          </w:p>
+          <w:p>
+            <w:pPr>
+              <w:pStyle w:val="Prrafodelista"/>
+              <w:numPr>
+                <w:ilvl w:val="0"/>
+                <w:numId w:val="1"/>
+              </w:numPr>
+            </w:pPr>
+            <w:r>
+              <w:t>Cambios modelo</w:t>
+            </w:r>
           </w:p>
         </w:tc>
       </w:tr>

--- a/Proyecto/indice memorias.docx
+++ b/Proyecto/indice memorias.docx
@@ -556,6 +556,80 @@
             </w:pPr>
             <w:r>
               <w:t>Cambios modelo</w:t>
+            </w:r>
+          </w:p>
+        </w:tc>
+      </w:tr>
+      <w:tr>
+        <w:tc>
+          <w:tcPr>
+            <w:tcW w:w="4244" w:type="dxa"/>
+          </w:tcPr>
+          <w:p>
+            <w:r>
+              <w:t>21/08/2020</w:t>
+            </w:r>
+          </w:p>
+        </w:tc>
+        <w:tc>
+          <w:tcPr>
+            <w:tcW w:w="4244" w:type="dxa"/>
+          </w:tcPr>
+          <w:p>
+            <w:pPr>
+              <w:pStyle w:val="Prrafodelista"/>
+              <w:numPr>
+                <w:ilvl w:val="0"/>
+                <w:numId w:val="1"/>
+              </w:numPr>
+            </w:pPr>
+            <w:r>
+              <w:t xml:space="preserve">Prototipo monumento </w:t>
+            </w:r>
+            <w:proofErr w:type="spellStart"/>
+            <w:r>
+              <w:t>html</w:t>
+            </w:r>
+            <w:proofErr w:type="spellEnd"/>
+          </w:p>
+          <w:p>
+            <w:pPr>
+              <w:pStyle w:val="Prrafodelista"/>
+              <w:numPr>
+                <w:ilvl w:val="0"/>
+                <w:numId w:val="1"/>
+              </w:numPr>
+            </w:pPr>
+            <w:r>
+              <w:t>Primera migración</w:t>
+            </w:r>
+          </w:p>
+          <w:p>
+            <w:pPr>
+              <w:pStyle w:val="Prrafodelista"/>
+              <w:numPr>
+                <w:ilvl w:val="0"/>
+                <w:numId w:val="1"/>
+              </w:numPr>
+            </w:pPr>
+            <w:r>
+              <w:t xml:space="preserve">Creación </w:t>
+            </w:r>
+            <w:proofErr w:type="spellStart"/>
+            <w:r>
+              <w:t>superuser</w:t>
+            </w:r>
+            <w:proofErr w:type="spellEnd"/>
+            <w:r>
+              <w:t xml:space="preserve"> (</w:t>
+            </w:r>
+            <w:proofErr w:type="spellStart"/>
+            <w:r>
+              <w:t>admin</w:t>
+            </w:r>
+            <w:proofErr w:type="spellEnd"/>
+            <w:r>
+              <w:t>, pestillo)</w:t>
             </w:r>
           </w:p>
         </w:tc>

--- a/Proyecto/indice memorias.docx
+++ b/Proyecto/indice memorias.docx
@@ -630,6 +630,35 @@
             <w:proofErr w:type="spellEnd"/>
             <w:r>
               <w:t>, pestillo)</w:t>
+            </w:r>
+          </w:p>
+        </w:tc>
+      </w:tr>
+      <w:tr>
+        <w:tc>
+          <w:tcPr>
+            <w:tcW w:w="4244" w:type="dxa"/>
+          </w:tcPr>
+          <w:p>
+            <w:r>
+              <w:t>22/08/2020</w:t>
+            </w:r>
+          </w:p>
+        </w:tc>
+        <w:tc>
+          <w:tcPr>
+            <w:tcW w:w="4244" w:type="dxa"/>
+          </w:tcPr>
+          <w:p>
+            <w:pPr>
+              <w:pStyle w:val="Prrafodelista"/>
+              <w:numPr>
+                <w:ilvl w:val="0"/>
+                <w:numId w:val="1"/>
+              </w:numPr>
+            </w:pPr>
+            <w:r>
+              <w:t>Atributos ER</w:t>
             </w:r>
           </w:p>
         </w:tc>
@@ -657,18 +686,6 @@
         </w:numPr>
       </w:pPr>
       <w:r>
-        <w:t>Pasar prototipos a HTML</w:t>
-      </w:r>
-    </w:p>
-    <w:p>
-      <w:pPr>
-        <w:pStyle w:val="Prrafodelista"/>
-        <w:numPr>
-          <w:ilvl w:val="1"/>
-          <w:numId w:val="1"/>
-        </w:numPr>
-      </w:pPr>
-      <w:r>
         <w:t xml:space="preserve">Buscar </w:t>
       </w:r>
       <w:proofErr w:type="spellStart"/>
@@ -678,18 +695,6 @@
       <w:proofErr w:type="spellEnd"/>
       <w:r>
         <w:t xml:space="preserve"> monumentos</w:t>
-      </w:r>
-    </w:p>
-    <w:p>
-      <w:pPr>
-        <w:pStyle w:val="Prrafodelista"/>
-        <w:numPr>
-          <w:ilvl w:val="1"/>
-          <w:numId w:val="1"/>
-        </w:numPr>
-      </w:pPr>
-      <w:r>
-        <w:t>Atributos ER</w:t>
       </w:r>
     </w:p>
     <w:p>

--- a/Proyecto/indice memorias.docx
+++ b/Proyecto/indice memorias.docx
@@ -659,6 +659,132 @@
             </w:pPr>
             <w:r>
               <w:t>Atributos ER</w:t>
+            </w:r>
+          </w:p>
+        </w:tc>
+      </w:tr>
+      <w:tr>
+        <w:tc>
+          <w:tcPr>
+            <w:tcW w:w="4244" w:type="dxa"/>
+          </w:tcPr>
+          <w:p>
+            <w:r>
+              <w:t>23/08/2020</w:t>
+            </w:r>
+          </w:p>
+        </w:tc>
+        <w:tc>
+          <w:tcPr>
+            <w:tcW w:w="4244" w:type="dxa"/>
+          </w:tcPr>
+          <w:p>
+            <w:pPr>
+              <w:pStyle w:val="Prrafodelista"/>
+              <w:numPr>
+                <w:ilvl w:val="0"/>
+                <w:numId w:val="1"/>
+              </w:numPr>
+            </w:pPr>
+            <w:r>
+              <w:t>Implementación modelo</w:t>
+            </w:r>
+          </w:p>
+        </w:tc>
+      </w:tr>
+      <w:tr>
+        <w:tc>
+          <w:tcPr>
+            <w:tcW w:w="4244" w:type="dxa"/>
+          </w:tcPr>
+          <w:p>
+            <w:r>
+              <w:t>24/08/2020</w:t>
+            </w:r>
+          </w:p>
+        </w:tc>
+        <w:tc>
+          <w:tcPr>
+            <w:tcW w:w="4244" w:type="dxa"/>
+          </w:tcPr>
+          <w:p>
+            <w:pPr>
+              <w:pStyle w:val="Prrafodelista"/>
+              <w:numPr>
+                <w:ilvl w:val="0"/>
+                <w:numId w:val="1"/>
+              </w:numPr>
+            </w:pPr>
+            <w:r>
+              <w:t>Implementación modelo</w:t>
+            </w:r>
+          </w:p>
+          <w:p>
+            <w:pPr>
+              <w:pStyle w:val="Prrafodelista"/>
+              <w:numPr>
+                <w:ilvl w:val="0"/>
+                <w:numId w:val="1"/>
+              </w:numPr>
+            </w:pPr>
+            <w:r>
+              <w:t xml:space="preserve">Modelo </w:t>
+            </w:r>
+            <w:proofErr w:type="gramStart"/>
+            <w:r>
+              <w:t>registrado  en</w:t>
+            </w:r>
+            <w:proofErr w:type="gramEnd"/>
+            <w:r>
+              <w:t xml:space="preserve"> </w:t>
+            </w:r>
+            <w:proofErr w:type="spellStart"/>
+            <w:r>
+              <w:t>admin</w:t>
+            </w:r>
+            <w:proofErr w:type="spellEnd"/>
+          </w:p>
+        </w:tc>
+      </w:tr>
+      <w:tr>
+        <w:tc>
+          <w:tcPr>
+            <w:tcW w:w="4244" w:type="dxa"/>
+          </w:tcPr>
+          <w:p>
+            <w:r>
+              <w:t>25/08/2020</w:t>
+            </w:r>
+          </w:p>
+        </w:tc>
+        <w:tc>
+          <w:tcPr>
+            <w:tcW w:w="4244" w:type="dxa"/>
+          </w:tcPr>
+          <w:p>
+            <w:pPr>
+              <w:pStyle w:val="Prrafodelista"/>
+              <w:numPr>
+                <w:ilvl w:val="0"/>
+                <w:numId w:val="1"/>
+              </w:numPr>
+            </w:pPr>
+            <w:proofErr w:type="gramStart"/>
+            <w:r>
+              <w:t>BD creada</w:t>
+            </w:r>
+            <w:proofErr w:type="gramEnd"/>
+          </w:p>
+          <w:p>
+            <w:pPr>
+              <w:pStyle w:val="Prrafodelista"/>
+              <w:numPr>
+                <w:ilvl w:val="0"/>
+                <w:numId w:val="1"/>
+              </w:numPr>
+            </w:pPr>
+            <w:r>
+              <w:t>API Key solicitada</w:t>
             </w:r>
           </w:p>
         </w:tc>
@@ -715,18 +841,6 @@
       <w:proofErr w:type="spellEnd"/>
       <w:r>
         <w:t xml:space="preserve"> en prototipos</w:t>
-      </w:r>
-    </w:p>
-    <w:p>
-      <w:pPr>
-        <w:pStyle w:val="Prrafodelista"/>
-        <w:numPr>
-          <w:ilvl w:val="1"/>
-          <w:numId w:val="1"/>
-        </w:numPr>
-      </w:pPr>
-      <w:r>
-        <w:t>Mejorar prototipos ciudad</w:t>
       </w:r>
     </w:p>
     <w:sectPr>

--- a/Proyecto/indice memorias.docx
+++ b/Proyecto/indice memorias.docx
@@ -785,6 +785,35 @@
             </w:pPr>
             <w:r>
               <w:t>API Key solicitada</w:t>
+            </w:r>
+          </w:p>
+        </w:tc>
+      </w:tr>
+      <w:tr>
+        <w:tc>
+          <w:tcPr>
+            <w:tcW w:w="4244" w:type="dxa"/>
+          </w:tcPr>
+          <w:p>
+            <w:r>
+              <w:t>27/08/2020</w:t>
+            </w:r>
+          </w:p>
+        </w:tc>
+        <w:tc>
+          <w:tcPr>
+            <w:tcW w:w="4244" w:type="dxa"/>
+          </w:tcPr>
+          <w:p>
+            <w:pPr>
+              <w:pStyle w:val="Prrafodelista"/>
+              <w:numPr>
+                <w:ilvl w:val="0"/>
+                <w:numId w:val="1"/>
+              </w:numPr>
+            </w:pPr>
+            <w:r>
+              <w:t>Llenado BD</w:t>
             </w:r>
           </w:p>
         </w:tc>

--- a/Proyecto/indice memorias.docx
+++ b/Proyecto/indice memorias.docx
@@ -815,6 +815,40 @@
             <w:r>
               <w:t>Llenado BD</w:t>
             </w:r>
+          </w:p>
+        </w:tc>
+      </w:tr>
+      <w:tr>
+        <w:tc>
+          <w:tcPr>
+            <w:tcW w:w="4244" w:type="dxa"/>
+          </w:tcPr>
+          <w:p>
+            <w:r>
+              <w:t>28/08/2020</w:t>
+            </w:r>
+          </w:p>
+        </w:tc>
+        <w:tc>
+          <w:tcPr>
+            <w:tcW w:w="4244" w:type="dxa"/>
+          </w:tcPr>
+          <w:p>
+            <w:pPr>
+              <w:pStyle w:val="Prrafodelista"/>
+              <w:numPr>
+                <w:ilvl w:val="0"/>
+                <w:numId w:val="1"/>
+              </w:numPr>
+            </w:pPr>
+            <w:r>
+              <w:t xml:space="preserve">Configuración </w:t>
+            </w:r>
+            <w:proofErr w:type="spellStart"/>
+            <w:r>
+              <w:t>url</w:t>
+            </w:r>
+            <w:proofErr w:type="spellEnd"/>
           </w:p>
         </w:tc>
       </w:tr>

--- a/Proyecto/indice memorias.docx
+++ b/Proyecto/indice memorias.docx
@@ -849,6 +849,35 @@
               <w:t>url</w:t>
             </w:r>
             <w:proofErr w:type="spellEnd"/>
+          </w:p>
+        </w:tc>
+      </w:tr>
+      <w:tr>
+        <w:tc>
+          <w:tcPr>
+            <w:tcW w:w="4244" w:type="dxa"/>
+          </w:tcPr>
+          <w:p>
+            <w:r>
+              <w:t>29/08/2020</w:t>
+            </w:r>
+          </w:p>
+        </w:tc>
+        <w:tc>
+          <w:tcPr>
+            <w:tcW w:w="4244" w:type="dxa"/>
+          </w:tcPr>
+          <w:p>
+            <w:pPr>
+              <w:pStyle w:val="Prrafodelista"/>
+              <w:numPr>
+                <w:ilvl w:val="0"/>
+                <w:numId w:val="1"/>
+              </w:numPr>
+            </w:pPr>
+            <w:r>
+              <w:t>Activados archivos estaticos</w:t>
+            </w:r>
           </w:p>
         </w:tc>
       </w:tr>

--- a/Proyecto/indice memorias.docx
+++ b/Proyecto/indice memorias.docx
@@ -881,59 +881,150 @@
           </w:p>
         </w:tc>
       </w:tr>
+      <w:tr>
+        <w:tc>
+          <w:tcPr>
+            <w:tcW w:w="4244" w:type="dxa"/>
+          </w:tcPr>
+          <w:p>
+            <w:r>
+              <w:t>30/08/2020</w:t>
+            </w:r>
+          </w:p>
+        </w:tc>
+        <w:tc>
+          <w:tcPr>
+            <w:tcW w:w="4244" w:type="dxa"/>
+          </w:tcPr>
+          <w:p>
+            <w:pPr>
+              <w:pStyle w:val="Prrafodelista"/>
+              <w:numPr>
+                <w:ilvl w:val="0"/>
+                <w:numId w:val="1"/>
+              </w:numPr>
+            </w:pPr>
+            <w:r>
+              <w:t xml:space="preserve">Base </w:t>
+            </w:r>
+            <w:proofErr w:type="spellStart"/>
+            <w:r>
+              <w:t>html</w:t>
+            </w:r>
+            <w:proofErr w:type="spellEnd"/>
+          </w:p>
+          <w:p>
+            <w:pPr>
+              <w:pStyle w:val="Prrafodelista"/>
+              <w:numPr>
+                <w:ilvl w:val="0"/>
+                <w:numId w:val="1"/>
+              </w:numPr>
+            </w:pPr>
+            <w:r>
+              <w:t>Plantilla ciudad</w:t>
+            </w:r>
+          </w:p>
+          <w:p>
+            <w:pPr>
+              <w:pStyle w:val="Prrafodelista"/>
+              <w:numPr>
+                <w:ilvl w:val="0"/>
+                <w:numId w:val="1"/>
+              </w:numPr>
+            </w:pPr>
+            <w:r>
+              <w:t>Vista ciudad</w:t>
+            </w:r>
+          </w:p>
+          <w:p>
+            <w:pPr>
+              <w:pStyle w:val="Prrafodelista"/>
+              <w:numPr>
+                <w:ilvl w:val="0"/>
+                <w:numId w:val="1"/>
+              </w:numPr>
+            </w:pPr>
+            <w:proofErr w:type="spellStart"/>
+            <w:r>
+              <w:t>url</w:t>
+            </w:r>
+            <w:proofErr w:type="spellEnd"/>
+            <w:r>
+              <w:t xml:space="preserve"> inicio</w:t>
+            </w:r>
+          </w:p>
+        </w:tc>
+      </w:tr>
+      <w:tr>
+        <w:tc>
+          <w:tcPr>
+            <w:tcW w:w="4244" w:type="dxa"/>
+          </w:tcPr>
+          <w:p>
+            <w:r>
+              <w:t>31/08/2020</w:t>
+            </w:r>
+          </w:p>
+        </w:tc>
+        <w:tc>
+          <w:tcPr>
+            <w:tcW w:w="4244" w:type="dxa"/>
+          </w:tcPr>
+          <w:p>
+            <w:pPr>
+              <w:pStyle w:val="Prrafodelista"/>
+              <w:numPr>
+                <w:ilvl w:val="0"/>
+                <w:numId w:val="1"/>
+              </w:numPr>
+            </w:pPr>
+            <w:r>
+              <w:t>llenado BD</w:t>
+            </w:r>
+          </w:p>
+          <w:p>
+            <w:pPr>
+              <w:pStyle w:val="Prrafodelista"/>
+              <w:numPr>
+                <w:ilvl w:val="0"/>
+                <w:numId w:val="1"/>
+              </w:numPr>
+            </w:pPr>
+            <w:r>
+              <w:t xml:space="preserve">arreglado </w:t>
+            </w:r>
+            <w:proofErr w:type="spellStart"/>
+            <w:r>
+              <w:t>static</w:t>
+            </w:r>
+            <w:proofErr w:type="spellEnd"/>
+          </w:p>
+          <w:p>
+            <w:pPr>
+              <w:pStyle w:val="Prrafodelista"/>
+              <w:numPr>
+                <w:ilvl w:val="0"/>
+                <w:numId w:val="1"/>
+              </w:numPr>
+            </w:pPr>
+            <w:r>
+              <w:t xml:space="preserve">arreglado diseño </w:t>
+            </w:r>
+            <w:proofErr w:type="spellStart"/>
+            <w:r>
+              <w:t>index</w:t>
+            </w:r>
+            <w:proofErr w:type="spellEnd"/>
+          </w:p>
+        </w:tc>
+      </w:tr>
     </w:tbl>
-    <w:p/>
     <w:p>
       <w:pPr>
         <w:pStyle w:val="Prrafodelista"/>
-        <w:numPr>
-          <w:ilvl w:val="0"/>
-          <w:numId w:val="1"/>
-        </w:numPr>
+        <w:ind w:left="1440"/>
       </w:pPr>
-      <w:r>
-        <w:t>TODO:</w:t>
-      </w:r>
-    </w:p>
-    <w:p>
-      <w:pPr>
-        <w:pStyle w:val="Prrafodelista"/>
-        <w:numPr>
-          <w:ilvl w:val="1"/>
-          <w:numId w:val="1"/>
-        </w:numPr>
-      </w:pPr>
-      <w:r>
-        <w:t xml:space="preserve">Buscar </w:t>
-      </w:r>
-      <w:proofErr w:type="spellStart"/>
-      <w:r>
-        <w:t>informcion</w:t>
-      </w:r>
-      <w:proofErr w:type="spellEnd"/>
-      <w:r>
-        <w:t xml:space="preserve"> monumentos</w:t>
-      </w:r>
-    </w:p>
-    <w:p>
-      <w:pPr>
-        <w:pStyle w:val="Prrafodelista"/>
-        <w:numPr>
-          <w:ilvl w:val="1"/>
-          <w:numId w:val="1"/>
-        </w:numPr>
-      </w:pPr>
-      <w:r>
-        <w:t xml:space="preserve">Meter api con </w:t>
-      </w:r>
-      <w:proofErr w:type="spellStart"/>
-      <w:r>
-        <w:t>js</w:t>
-      </w:r>
-      <w:proofErr w:type="spellEnd"/>
-      <w:r>
-        <w:t xml:space="preserve"> en prototipos</w:t>
-      </w:r>
     </w:p>
     <w:sectPr>
       <w:pgSz w:w="11900" w:h="16840"/>

--- a/Proyecto/indice memorias.docx
+++ b/Proyecto/indice memorias.docx
@@ -1016,6 +1016,43 @@
               <w:t>index</w:t>
             </w:r>
             <w:proofErr w:type="spellEnd"/>
+          </w:p>
+        </w:tc>
+      </w:tr>
+      <w:tr>
+        <w:tc>
+          <w:tcPr>
+            <w:tcW w:w="4244" w:type="dxa"/>
+          </w:tcPr>
+          <w:p>
+            <w:r>
+              <w:t>02/08/2020</w:t>
+            </w:r>
+          </w:p>
+        </w:tc>
+        <w:tc>
+          <w:tcPr>
+            <w:tcW w:w="4244" w:type="dxa"/>
+          </w:tcPr>
+          <w:p>
+            <w:pPr>
+              <w:pStyle w:val="Prrafodelista"/>
+              <w:numPr>
+                <w:ilvl w:val="0"/>
+                <w:numId w:val="1"/>
+              </w:numPr>
+            </w:pPr>
+            <w:r>
+              <w:t xml:space="preserve">api </w:t>
+            </w:r>
+            <w:proofErr w:type="spellStart"/>
+            <w:r>
+              <w:t>key</w:t>
+            </w:r>
+            <w:proofErr w:type="spellEnd"/>
+            <w:r>
+              <w:t xml:space="preserve"> creada</w:t>
+            </w:r>
           </w:p>
         </w:tc>
       </w:tr>

--- a/Proyecto/indice memorias.docx
+++ b/Proyecto/indice memorias.docx
@@ -1052,6 +1052,35 @@
             <w:proofErr w:type="spellEnd"/>
             <w:r>
               <w:t xml:space="preserve"> creada</w:t>
+            </w:r>
+          </w:p>
+        </w:tc>
+      </w:tr>
+      <w:tr>
+        <w:tc>
+          <w:tcPr>
+            <w:tcW w:w="4244" w:type="dxa"/>
+          </w:tcPr>
+          <w:p>
+            <w:r>
+              <w:t>03/08/2020</w:t>
+            </w:r>
+          </w:p>
+        </w:tc>
+        <w:tc>
+          <w:tcPr>
+            <w:tcW w:w="4244" w:type="dxa"/>
+          </w:tcPr>
+          <w:p>
+            <w:pPr>
+              <w:pStyle w:val="Prrafodelista"/>
+              <w:numPr>
+                <w:ilvl w:val="0"/>
+                <w:numId w:val="1"/>
+              </w:numPr>
+            </w:pPr>
+            <w:r>
+              <w:t>datos csv</w:t>
             </w:r>
           </w:p>
         </w:tc>

--- a/Proyecto/indice memorias.docx
+++ b/Proyecto/indice memorias.docx
@@ -1026,7 +1026,13 @@
           </w:tcPr>
           <w:p>
             <w:r>
-              <w:t>02/08/2020</w:t>
+              <w:t>02/0</w:t>
+            </w:r>
+            <w:r>
+              <w:t>9</w:t>
+            </w:r>
+            <w:r>
+              <w:t>/2020</w:t>
             </w:r>
           </w:p>
         </w:tc>
@@ -1063,7 +1069,13 @@
           </w:tcPr>
           <w:p>
             <w:r>
-              <w:t>03/08/2020</w:t>
+              <w:t>03/0</w:t>
+            </w:r>
+            <w:r>
+              <w:t>9</w:t>
+            </w:r>
+            <w:r>
+              <w:t>/2020</w:t>
             </w:r>
           </w:p>
         </w:tc>
@@ -1082,6 +1094,52 @@
             <w:r>
               <w:t>datos csv</w:t>
             </w:r>
+          </w:p>
+        </w:tc>
+      </w:tr>
+      <w:tr>
+        <w:tc>
+          <w:tcPr>
+            <w:tcW w:w="4244" w:type="dxa"/>
+          </w:tcPr>
+          <w:p>
+            <w:r>
+              <w:t>0</w:t>
+            </w:r>
+            <w:r>
+              <w:t>4</w:t>
+            </w:r>
+            <w:r>
+              <w:t>/0</w:t>
+            </w:r>
+            <w:r>
+              <w:t>9</w:t>
+            </w:r>
+            <w:r>
+              <w:t>/2020</w:t>
+            </w:r>
+          </w:p>
+        </w:tc>
+        <w:tc>
+          <w:tcPr>
+            <w:tcW w:w="4244" w:type="dxa"/>
+          </w:tcPr>
+          <w:p>
+            <w:pPr>
+              <w:pStyle w:val="Prrafodelista"/>
+              <w:numPr>
+                <w:ilvl w:val="0"/>
+                <w:numId w:val="1"/>
+              </w:numPr>
+            </w:pPr>
+            <w:r>
+              <w:t xml:space="preserve">datos </w:t>
+            </w:r>
+            <w:proofErr w:type="spellStart"/>
+            <w:r>
+              <w:t>csv</w:t>
+            </w:r>
+            <w:proofErr w:type="spellEnd"/>
           </w:p>
         </w:tc>
       </w:tr>

--- a/Proyecto/indice memorias.docx
+++ b/Proyecto/indice memorias.docx
@@ -1104,19 +1104,7 @@
           </w:tcPr>
           <w:p>
             <w:r>
-              <w:t>0</w:t>
-            </w:r>
-            <w:r>
-              <w:t>4</w:t>
-            </w:r>
-            <w:r>
-              <w:t>/0</w:t>
-            </w:r>
-            <w:r>
-              <w:t>9</w:t>
-            </w:r>
-            <w:r>
-              <w:t>/2020</w:t>
+              <w:t>04/09/2020</w:t>
             </w:r>
           </w:p>
         </w:tc>
@@ -1140,6 +1128,36 @@
               <w:t>csv</w:t>
             </w:r>
             <w:proofErr w:type="spellEnd"/>
+          </w:p>
+        </w:tc>
+      </w:tr>
+      <w:tr>
+        <w:tc>
+          <w:tcPr>
+            <w:tcW w:w="4244" w:type="dxa"/>
+          </w:tcPr>
+          <w:p>
+            <w:r>
+              <w:lastRenderedPageBreak/>
+              <w:t>08/09/2020</w:t>
+            </w:r>
+          </w:p>
+        </w:tc>
+        <w:tc>
+          <w:tcPr>
+            <w:tcW w:w="4244" w:type="dxa"/>
+          </w:tcPr>
+          <w:p>
+            <w:pPr>
+              <w:pStyle w:val="Prrafodelista"/>
+              <w:numPr>
+                <w:ilvl w:val="0"/>
+                <w:numId w:val="1"/>
+              </w:numPr>
+            </w:pPr>
+            <w:r>
+              <w:t>registro y login</w:t>
+            </w:r>
           </w:p>
         </w:tc>
       </w:tr>

--- a/Proyecto/indice memorias.docx
+++ b/Proyecto/indice memorias.docx
@@ -1157,6 +1157,81 @@
             </w:pPr>
             <w:r>
               <w:t>registro y login</w:t>
+            </w:r>
+          </w:p>
+        </w:tc>
+      </w:tr>
+      <w:tr>
+        <w:tc>
+          <w:tcPr>
+            <w:tcW w:w="4244" w:type="dxa"/>
+          </w:tcPr>
+          <w:p>
+            <w:r>
+              <w:t>10/09/2020</w:t>
+            </w:r>
+          </w:p>
+        </w:tc>
+        <w:tc>
+          <w:tcPr>
+            <w:tcW w:w="4244" w:type="dxa"/>
+          </w:tcPr>
+          <w:p>
+            <w:pPr>
+              <w:pStyle w:val="Prrafodelista"/>
+              <w:numPr>
+                <w:ilvl w:val="0"/>
+                <w:numId w:val="1"/>
+              </w:numPr>
+            </w:pPr>
+            <w:r>
+              <w:t>arreglo menú</w:t>
+            </w:r>
+          </w:p>
+          <w:p>
+            <w:pPr>
+              <w:pStyle w:val="Prrafodelista"/>
+              <w:numPr>
+                <w:ilvl w:val="0"/>
+                <w:numId w:val="1"/>
+              </w:numPr>
+            </w:pPr>
+            <w:proofErr w:type="spellStart"/>
+            <w:r>
+              <w:t>url</w:t>
+            </w:r>
+            <w:proofErr w:type="spellEnd"/>
+            <w:r>
+              <w:t>, vista y plantilla ciudad</w:t>
+            </w:r>
+          </w:p>
+          <w:p>
+            <w:pPr>
+              <w:pStyle w:val="Prrafodelista"/>
+              <w:numPr>
+                <w:ilvl w:val="0"/>
+                <w:numId w:val="1"/>
+              </w:numPr>
+            </w:pPr>
+            <w:r>
+              <w:t>cambio modelo</w:t>
+            </w:r>
+          </w:p>
+          <w:p>
+            <w:pPr>
+              <w:pStyle w:val="Prrafodelista"/>
+              <w:numPr>
+                <w:ilvl w:val="0"/>
+                <w:numId w:val="1"/>
+              </w:numPr>
+            </w:pPr>
+            <w:proofErr w:type="spellStart"/>
+            <w:r>
+              <w:t>url</w:t>
+            </w:r>
+            <w:proofErr w:type="spellEnd"/>
+            <w:r>
+              <w:t xml:space="preserve"> raiz</w:t>
             </w:r>
           </w:p>
         </w:tc>

--- a/Proyecto/indice memorias.docx
+++ b/Proyecto/indice memorias.docx
@@ -1231,7 +1231,53 @@
             </w:r>
             <w:proofErr w:type="spellEnd"/>
             <w:r>
-              <w:t xml:space="preserve"> raiz</w:t>
+              <w:t xml:space="preserve"> </w:t>
+            </w:r>
+            <w:proofErr w:type="spellStart"/>
+            <w:r>
+              <w:t>raiz</w:t>
+            </w:r>
+            <w:proofErr w:type="spellEnd"/>
+          </w:p>
+        </w:tc>
+      </w:tr>
+      <w:tr>
+        <w:tc>
+          <w:tcPr>
+            <w:tcW w:w="4244" w:type="dxa"/>
+          </w:tcPr>
+          <w:p>
+            <w:r>
+              <w:t>12/09/2020</w:t>
+            </w:r>
+          </w:p>
+        </w:tc>
+        <w:tc>
+          <w:tcPr>
+            <w:tcW w:w="4244" w:type="dxa"/>
+          </w:tcPr>
+          <w:p>
+            <w:pPr>
+              <w:pStyle w:val="Prrafodelista"/>
+              <w:numPr>
+                <w:ilvl w:val="0"/>
+                <w:numId w:val="1"/>
+              </w:numPr>
+            </w:pPr>
+            <w:r>
+              <w:t>reajuste modelo</w:t>
+            </w:r>
+          </w:p>
+          <w:p>
+            <w:pPr>
+              <w:pStyle w:val="Prrafodelista"/>
+              <w:numPr>
+                <w:ilvl w:val="0"/>
+                <w:numId w:val="1"/>
+              </w:numPr>
+            </w:pPr>
+            <w:r>
+              <w:t>datos prueba</w:t>
             </w:r>
           </w:p>
         </w:tc>

--- a/Proyecto/indice memorias.docx
+++ b/Proyecto/indice memorias.docx
@@ -1278,6 +1278,62 @@
             </w:pPr>
             <w:r>
               <w:t>datos prueba</w:t>
+            </w:r>
+          </w:p>
+        </w:tc>
+      </w:tr>
+      <w:tr>
+        <w:tc>
+          <w:tcPr>
+            <w:tcW w:w="4244" w:type="dxa"/>
+          </w:tcPr>
+          <w:p>
+            <w:r>
+              <w:t>24/09/2020</w:t>
+            </w:r>
+          </w:p>
+        </w:tc>
+        <w:tc>
+          <w:tcPr>
+            <w:tcW w:w="4244" w:type="dxa"/>
+          </w:tcPr>
+          <w:p>
+            <w:pPr>
+              <w:pStyle w:val="Prrafodelista"/>
+              <w:numPr>
+                <w:ilvl w:val="0"/>
+                <w:numId w:val="1"/>
+              </w:numPr>
+            </w:pPr>
+            <w:proofErr w:type="gramStart"/>
+            <w:r>
+              <w:t>ajuste  enlace</w:t>
+            </w:r>
+            <w:proofErr w:type="gramEnd"/>
+            <w:r>
+              <w:t xml:space="preserve"> a </w:t>
+            </w:r>
+            <w:proofErr w:type="spellStart"/>
+            <w:r>
+              <w:t>index</w:t>
+            </w:r>
+            <w:proofErr w:type="spellEnd"/>
+          </w:p>
+          <w:p>
+            <w:pPr>
+              <w:pStyle w:val="Prrafodelista"/>
+              <w:numPr>
+                <w:ilvl w:val="0"/>
+                <w:numId w:val="1"/>
+              </w:numPr>
+            </w:pPr>
+            <w:proofErr w:type="spellStart"/>
+            <w:r>
+              <w:t>header</w:t>
+            </w:r>
+            <w:proofErr w:type="spellEnd"/>
+            <w:r>
+              <w:t xml:space="preserve"> h1 dinamico</w:t>
             </w:r>
           </w:p>
         </w:tc>

--- a/Proyecto/indice memorias.docx
+++ b/Proyecto/indice memorias.docx
@@ -1333,7 +1333,41 @@
             </w:r>
             <w:proofErr w:type="spellEnd"/>
             <w:r>
-              <w:t xml:space="preserve"> h1 dinamico</w:t>
+              <w:t xml:space="preserve"> h1 </w:t>
+            </w:r>
+            <w:proofErr w:type="spellStart"/>
+            <w:r>
+              <w:t>dinamico</w:t>
+            </w:r>
+            <w:proofErr w:type="spellEnd"/>
+          </w:p>
+        </w:tc>
+      </w:tr>
+      <w:tr>
+        <w:tc>
+          <w:tcPr>
+            <w:tcW w:w="4244" w:type="dxa"/>
+          </w:tcPr>
+          <w:p>
+            <w:r>
+              <w:t>26/09/2020</w:t>
+            </w:r>
+          </w:p>
+        </w:tc>
+        <w:tc>
+          <w:tcPr>
+            <w:tcW w:w="4244" w:type="dxa"/>
+          </w:tcPr>
+          <w:p>
+            <w:pPr>
+              <w:pStyle w:val="Prrafodelista"/>
+              <w:numPr>
+                <w:ilvl w:val="0"/>
+                <w:numId w:val="1"/>
+              </w:numPr>
+            </w:pPr>
+            <w:r>
+              <w:t xml:space="preserve">mapa </w:t>
             </w:r>
           </w:p>
         </w:tc>

--- a/Proyecto/indice memorias.docx
+++ b/Proyecto/indice memorias.docx
@@ -1368,6 +1368,35 @@
             </w:pPr>
             <w:r>
               <w:t xml:space="preserve">mapa </w:t>
+            </w:r>
+          </w:p>
+        </w:tc>
+      </w:tr>
+      <w:tr>
+        <w:tc>
+          <w:tcPr>
+            <w:tcW w:w="4244" w:type="dxa"/>
+          </w:tcPr>
+          <w:p>
+            <w:r>
+              <w:t>27/09/2020</w:t>
+            </w:r>
+          </w:p>
+        </w:tc>
+        <w:tc>
+          <w:tcPr>
+            <w:tcW w:w="4244" w:type="dxa"/>
+          </w:tcPr>
+          <w:p>
+            <w:pPr>
+              <w:pStyle w:val="Prrafodelista"/>
+              <w:numPr>
+                <w:ilvl w:val="0"/>
+                <w:numId w:val="1"/>
+              </w:numPr>
+            </w:pPr>
+            <w:r>
+              <w:t>mapa dinamico</w:t>
             </w:r>
           </w:p>
         </w:tc>

--- a/Proyecto/indice memorias.docx
+++ b/Proyecto/indice memorias.docx
@@ -1397,6 +1397,77 @@
             </w:pPr>
             <w:r>
               <w:t>mapa dinamico</w:t>
+            </w:r>
+          </w:p>
+        </w:tc>
+      </w:tr>
+      <w:tr>
+        <w:tc>
+          <w:tcPr>
+            <w:tcW w:w="4244" w:type="dxa"/>
+          </w:tcPr>
+          <w:p>
+            <w:r>
+              <w:t>20/12/2020</w:t>
+            </w:r>
+          </w:p>
+        </w:tc>
+        <w:tc>
+          <w:tcPr>
+            <w:tcW w:w="4244" w:type="dxa"/>
+          </w:tcPr>
+          <w:p>
+            <w:pPr>
+              <w:pStyle w:val="Prrafodelista"/>
+              <w:numPr>
+                <w:ilvl w:val="0"/>
+                <w:numId w:val="1"/>
+              </w:numPr>
+            </w:pPr>
+            <w:r>
+              <w:t xml:space="preserve">mapa </w:t>
+            </w:r>
+            <w:proofErr w:type="spellStart"/>
+            <w:r>
+              <w:t>dinamico</w:t>
+            </w:r>
+            <w:proofErr w:type="spellEnd"/>
+            <w:r>
+              <w:t xml:space="preserve"> </w:t>
+            </w:r>
+            <w:proofErr w:type="spellStart"/>
+            <w:r>
+              <w:t>js</w:t>
+            </w:r>
+            <w:proofErr w:type="spellEnd"/>
+          </w:p>
+        </w:tc>
+      </w:tr>
+      <w:tr>
+        <w:tc>
+          <w:tcPr>
+            <w:tcW w:w="4244" w:type="dxa"/>
+          </w:tcPr>
+          <w:p>
+            <w:r>
+              <w:t>25/12/2020</w:t>
+            </w:r>
+          </w:p>
+        </w:tc>
+        <w:tc>
+          <w:tcPr>
+            <w:tcW w:w="4244" w:type="dxa"/>
+          </w:tcPr>
+          <w:p>
+            <w:pPr>
+              <w:pStyle w:val="Prrafodelista"/>
+              <w:numPr>
+                <w:ilvl w:val="0"/>
+                <w:numId w:val="1"/>
+              </w:numPr>
+            </w:pPr>
+            <w:r>
+              <w:t>añadir marcadores al mapa</w:t>
             </w:r>
           </w:p>
         </w:tc>

--- a/Proyecto/indice memorias.docx
+++ b/Proyecto/indice memorias.docx
@@ -1468,6 +1468,35 @@
             </w:pPr>
             <w:r>
               <w:t>añadir marcadores al mapa</w:t>
+            </w:r>
+          </w:p>
+        </w:tc>
+      </w:tr>
+      <w:tr>
+        <w:tc>
+          <w:tcPr>
+            <w:tcW w:w="4244" w:type="dxa"/>
+          </w:tcPr>
+          <w:p>
+            <w:r>
+              <w:t>27/12/2020</w:t>
+            </w:r>
+          </w:p>
+        </w:tc>
+        <w:tc>
+          <w:tcPr>
+            <w:tcW w:w="4244" w:type="dxa"/>
+          </w:tcPr>
+          <w:p>
+            <w:pPr>
+              <w:pStyle w:val="Prrafodelista"/>
+              <w:numPr>
+                <w:ilvl w:val="0"/>
+                <w:numId w:val="1"/>
+              </w:numPr>
+            </w:pPr>
+            <w:r>
+              <w:t>detalle monumento</w:t>
             </w:r>
           </w:p>
         </w:tc>

--- a/Proyecto/indice memorias.docx
+++ b/Proyecto/indice memorias.docx
@@ -1498,6 +1498,72 @@
             <w:r>
               <w:t>detalle monumento</w:t>
             </w:r>
+          </w:p>
+        </w:tc>
+      </w:tr>
+      <w:tr>
+        <w:tc>
+          <w:tcPr>
+            <w:tcW w:w="4244" w:type="dxa"/>
+          </w:tcPr>
+          <w:p>
+            <w:r>
+              <w:t>29/12/2020</w:t>
+            </w:r>
+          </w:p>
+        </w:tc>
+        <w:tc>
+          <w:tcPr>
+            <w:tcW w:w="4244" w:type="dxa"/>
+          </w:tcPr>
+          <w:p>
+            <w:pPr>
+              <w:pStyle w:val="Prrafodelista"/>
+              <w:numPr>
+                <w:ilvl w:val="0"/>
+                <w:numId w:val="1"/>
+              </w:numPr>
+            </w:pPr>
+            <w:r>
+              <w:t>maquetación detalle monumento</w:t>
+            </w:r>
+          </w:p>
+          <w:p>
+            <w:pPr>
+              <w:pStyle w:val="Prrafodelista"/>
+              <w:numPr>
+                <w:ilvl w:val="0"/>
+                <w:numId w:val="1"/>
+              </w:numPr>
+            </w:pPr>
+            <w:r>
+              <w:t>creación formulario comentario</w:t>
+            </w:r>
+          </w:p>
+          <w:p>
+            <w:pPr>
+              <w:pStyle w:val="Prrafodelista"/>
+              <w:numPr>
+                <w:ilvl w:val="0"/>
+                <w:numId w:val="1"/>
+              </w:numPr>
+            </w:pPr>
+            <w:r>
+              <w:t xml:space="preserve">alter campo </w:t>
+            </w:r>
+            <w:proofErr w:type="spellStart"/>
+            <w:r>
+              <w:t>campo</w:t>
+            </w:r>
+            <w:proofErr w:type="spellEnd"/>
+            <w:r>
+              <w:t xml:space="preserve"> comentario entidad </w:t>
+            </w:r>
+            <w:proofErr w:type="spellStart"/>
+            <w:r>
+              <w:t>valoracion</w:t>
+            </w:r>
+            <w:proofErr w:type="spellEnd"/>
           </w:p>
         </w:tc>
       </w:tr>

--- a/Proyecto/indice memorias.docx
+++ b/Proyecto/indice memorias.docx
@@ -1558,6 +1558,54 @@
             <w:proofErr w:type="spellEnd"/>
             <w:r>
               <w:t xml:space="preserve"> comentario entidad </w:t>
+            </w:r>
+            <w:proofErr w:type="spellStart"/>
+            <w:r>
+              <w:t>valoracion</w:t>
+            </w:r>
+            <w:proofErr w:type="spellEnd"/>
+          </w:p>
+        </w:tc>
+      </w:tr>
+      <w:tr>
+        <w:tc>
+          <w:tcPr>
+            <w:tcW w:w="4244" w:type="dxa"/>
+          </w:tcPr>
+          <w:p>
+            <w:r>
+              <w:t>09/01/2021</w:t>
+            </w:r>
+          </w:p>
+        </w:tc>
+        <w:tc>
+          <w:tcPr>
+            <w:tcW w:w="4244" w:type="dxa"/>
+          </w:tcPr>
+          <w:p>
+            <w:pPr>
+              <w:pStyle w:val="Prrafodelista"/>
+              <w:numPr>
+                <w:ilvl w:val="0"/>
+                <w:numId w:val="1"/>
+              </w:numPr>
+            </w:pPr>
+            <w:r>
+              <w:t xml:space="preserve">alter campo </w:t>
+            </w:r>
+            <w:proofErr w:type="spellStart"/>
+            <w:r>
+              <w:t>campo</w:t>
+            </w:r>
+            <w:proofErr w:type="spellEnd"/>
+            <w:r>
+              <w:t xml:space="preserve"> </w:t>
+            </w:r>
+            <w:r>
+              <w:t>monumento</w:t>
+            </w:r>
+            <w:r>
+              <w:t xml:space="preserve"> entidad </w:t>
             </w:r>
             <w:proofErr w:type="spellStart"/>
             <w:r>

--- a/Proyecto/indice memorias.docx
+++ b/Proyecto/indice memorias.docx
@@ -1599,19 +1599,59 @@
             </w:r>
             <w:proofErr w:type="spellEnd"/>
             <w:r>
-              <w:t xml:space="preserve"> </w:t>
-            </w:r>
-            <w:r>
-              <w:t>monumento</w:t>
-            </w:r>
-            <w:r>
-              <w:t xml:space="preserve"> entidad </w:t>
+              <w:t xml:space="preserve"> monumento entidad </w:t>
             </w:r>
             <w:proofErr w:type="spellStart"/>
             <w:r>
               <w:t>valoracion</w:t>
             </w:r>
             <w:proofErr w:type="spellEnd"/>
+          </w:p>
+        </w:tc>
+      </w:tr>
+      <w:tr>
+        <w:tc>
+          <w:tcPr>
+            <w:tcW w:w="4244" w:type="dxa"/>
+          </w:tcPr>
+          <w:p>
+            <w:r>
+              <w:t>10/01/2021</w:t>
+            </w:r>
+          </w:p>
+        </w:tc>
+        <w:tc>
+          <w:tcPr>
+            <w:tcW w:w="4244" w:type="dxa"/>
+          </w:tcPr>
+          <w:p>
+            <w:pPr>
+              <w:pStyle w:val="Prrafodelista"/>
+              <w:numPr>
+                <w:ilvl w:val="0"/>
+                <w:numId w:val="1"/>
+              </w:numPr>
+            </w:pPr>
+            <w:r>
+              <w:t xml:space="preserve">comentario usuario </w:t>
+            </w:r>
+            <w:proofErr w:type="spellStart"/>
+            <w:r>
+              <w:t>logueado</w:t>
+            </w:r>
+            <w:proofErr w:type="spellEnd"/>
+          </w:p>
+          <w:p>
+            <w:pPr>
+              <w:pStyle w:val="Prrafodelista"/>
+              <w:numPr>
+                <w:ilvl w:val="0"/>
+                <w:numId w:val="1"/>
+              </w:numPr>
+            </w:pPr>
+            <w:r>
+              <w:t>redirección a detalle al comentar</w:t>
+            </w:r>
           </w:p>
         </w:tc>
       </w:tr>

--- a/Proyecto/indice memorias.docx
+++ b/Proyecto/indice memorias.docx
@@ -1651,6 +1651,35 @@
             </w:pPr>
             <w:r>
               <w:t>redirección a detalle al comentar</w:t>
+            </w:r>
+          </w:p>
+        </w:tc>
+      </w:tr>
+      <w:tr>
+        <w:tc>
+          <w:tcPr>
+            <w:tcW w:w="4244" w:type="dxa"/>
+          </w:tcPr>
+          <w:p>
+            <w:r>
+              <w:t>16/01/2021</w:t>
+            </w:r>
+          </w:p>
+        </w:tc>
+        <w:tc>
+          <w:tcPr>
+            <w:tcW w:w="4244" w:type="dxa"/>
+          </w:tcPr>
+          <w:p>
+            <w:pPr>
+              <w:pStyle w:val="Prrafodelista"/>
+              <w:numPr>
+                <w:ilvl w:val="0"/>
+                <w:numId w:val="1"/>
+              </w:numPr>
+            </w:pPr>
+            <w:r>
+              <w:t>mostrar comentarios de un monumento</w:t>
             </w:r>
           </w:p>
         </w:tc>

--- a/Proyecto/indice memorias.docx
+++ b/Proyecto/indice memorias.docx
@@ -1680,6 +1680,35 @@
             </w:pPr>
             <w:r>
               <w:t>mostrar comentarios de un monumento</w:t>
+            </w:r>
+          </w:p>
+        </w:tc>
+      </w:tr>
+      <w:tr>
+        <w:tc>
+          <w:tcPr>
+            <w:tcW w:w="4244" w:type="dxa"/>
+          </w:tcPr>
+          <w:p>
+            <w:r>
+              <w:t>31/01/2021</w:t>
+            </w:r>
+          </w:p>
+        </w:tc>
+        <w:tc>
+          <w:tcPr>
+            <w:tcW w:w="4244" w:type="dxa"/>
+          </w:tcPr>
+          <w:p>
+            <w:pPr>
+              <w:pStyle w:val="Prrafodelista"/>
+              <w:numPr>
+                <w:ilvl w:val="0"/>
+                <w:numId w:val="1"/>
+              </w:numPr>
+            </w:pPr>
+            <w:r>
+              <w:t>comentar usuario</w:t>
             </w:r>
           </w:p>
         </w:tc>

--- a/Proyecto/indice memorias.docx
+++ b/Proyecto/indice memorias.docx
@@ -1709,6 +1709,35 @@
             </w:pPr>
             <w:r>
               <w:t>comentar usuario</w:t>
+            </w:r>
+          </w:p>
+        </w:tc>
+      </w:tr>
+      <w:tr>
+        <w:tc>
+          <w:tcPr>
+            <w:tcW w:w="4244" w:type="dxa"/>
+          </w:tcPr>
+          <w:p>
+            <w:r>
+              <w:t>06/02/2021</w:t>
+            </w:r>
+          </w:p>
+        </w:tc>
+        <w:tc>
+          <w:tcPr>
+            <w:tcW w:w="4244" w:type="dxa"/>
+          </w:tcPr>
+          <w:p>
+            <w:pPr>
+              <w:pStyle w:val="Prrafodelista"/>
+              <w:numPr>
+                <w:ilvl w:val="0"/>
+                <w:numId w:val="1"/>
+              </w:numPr>
+            </w:pPr>
+            <w:r>
+              <w:t>alojamientos</w:t>
             </w:r>
           </w:p>
         </w:tc>

--- a/Proyecto/indice memorias.docx
+++ b/Proyecto/indice memorias.docx
@@ -1738,6 +1738,35 @@
             </w:pPr>
             <w:r>
               <w:t>alojamientos</w:t>
+            </w:r>
+          </w:p>
+        </w:tc>
+      </w:tr>
+      <w:tr>
+        <w:tc>
+          <w:tcPr>
+            <w:tcW w:w="4244" w:type="dxa"/>
+          </w:tcPr>
+          <w:p>
+            <w:r>
+              <w:t>06/02/2021</w:t>
+            </w:r>
+          </w:p>
+        </w:tc>
+        <w:tc>
+          <w:tcPr>
+            <w:tcW w:w="4244" w:type="dxa"/>
+          </w:tcPr>
+          <w:p>
+            <w:pPr>
+              <w:pStyle w:val="Prrafodelista"/>
+              <w:numPr>
+                <w:ilvl w:val="0"/>
+                <w:numId w:val="1"/>
+              </w:numPr>
+            </w:pPr>
+            <w:r>
+              <w:t>detalle alojamiento</w:t>
             </w:r>
           </w:p>
         </w:tc>

--- a/Proyecto/indice memorias.docx
+++ b/Proyecto/indice memorias.docx
@@ -1767,6 +1767,35 @@
             </w:pPr>
             <w:r>
               <w:t>detalle alojamiento</w:t>
+            </w:r>
+          </w:p>
+        </w:tc>
+      </w:tr>
+      <w:tr>
+        <w:tc>
+          <w:tcPr>
+            <w:tcW w:w="4244" w:type="dxa"/>
+          </w:tcPr>
+          <w:p>
+            <w:r>
+              <w:t>06/02/2021</w:t>
+            </w:r>
+          </w:p>
+        </w:tc>
+        <w:tc>
+          <w:tcPr>
+            <w:tcW w:w="4244" w:type="dxa"/>
+          </w:tcPr>
+          <w:p>
+            <w:pPr>
+              <w:pStyle w:val="Prrafodelista"/>
+              <w:numPr>
+                <w:ilvl w:val="0"/>
+                <w:numId w:val="1"/>
+              </w:numPr>
+            </w:pPr>
+            <w:r>
+              <w:t>filtro barrio</w:t>
             </w:r>
           </w:p>
         </w:tc>

--- a/Proyecto/indice memorias.docx
+++ b/Proyecto/indice memorias.docx
@@ -1778,7 +1778,13 @@
           </w:tcPr>
           <w:p>
             <w:r>
-              <w:t>06/02/2021</w:t>
+              <w:t>06/0</w:t>
+            </w:r>
+            <w:r>
+              <w:t>3</w:t>
+            </w:r>
+            <w:r>
+              <w:t>/2021</w:t>
             </w:r>
           </w:p>
         </w:tc>
@@ -1796,6 +1802,35 @@
             </w:pPr>
             <w:r>
               <w:t>filtro barrio</w:t>
+            </w:r>
+          </w:p>
+        </w:tc>
+      </w:tr>
+      <w:tr>
+        <w:tc>
+          <w:tcPr>
+            <w:tcW w:w="4244" w:type="dxa"/>
+          </w:tcPr>
+          <w:p>
+            <w:r>
+              <w:t>14/03/2021</w:t>
+            </w:r>
+          </w:p>
+        </w:tc>
+        <w:tc>
+          <w:tcPr>
+            <w:tcW w:w="4244" w:type="dxa"/>
+          </w:tcPr>
+          <w:p>
+            <w:pPr>
+              <w:pStyle w:val="Prrafodelista"/>
+              <w:numPr>
+                <w:ilvl w:val="0"/>
+                <w:numId w:val="1"/>
+              </w:numPr>
+            </w:pPr>
+            <w:r>
+              <w:t>mostrar alojamientos según barrio</w:t>
             </w:r>
           </w:p>
         </w:tc>

--- a/Proyecto/indice memorias.docx
+++ b/Proyecto/indice memorias.docx
@@ -1831,6 +1831,35 @@
             </w:pPr>
             <w:r>
               <w:t>mostrar alojamientos según barrio</w:t>
+            </w:r>
+          </w:p>
+        </w:tc>
+      </w:tr>
+      <w:tr>
+        <w:tc>
+          <w:tcPr>
+            <w:tcW w:w="4244" w:type="dxa"/>
+          </w:tcPr>
+          <w:p>
+            <w:r>
+              <w:t>20/03/2021</w:t>
+            </w:r>
+          </w:p>
+        </w:tc>
+        <w:tc>
+          <w:tcPr>
+            <w:tcW w:w="4244" w:type="dxa"/>
+          </w:tcPr>
+          <w:p>
+            <w:pPr>
+              <w:pStyle w:val="Prrafodelista"/>
+              <w:numPr>
+                <w:ilvl w:val="0"/>
+                <w:numId w:val="1"/>
+              </w:numPr>
+            </w:pPr>
+            <w:r>
+              <w:t>mostrar mapa según barrio</w:t>
             </w:r>
           </w:p>
         </w:tc>

--- a/Proyecto/indice memorias.docx
+++ b/Proyecto/indice memorias.docx
@@ -1861,6 +1861,32 @@
             <w:r>
               <w:t>mostrar mapa según barrio</w:t>
             </w:r>
+          </w:p>
+        </w:tc>
+      </w:tr>
+      <w:tr>
+        <w:tc>
+          <w:tcPr>
+            <w:tcW w:w="4244" w:type="dxa"/>
+          </w:tcPr>
+          <w:p>
+            <w:r>
+              <w:t>28/03/2021</w:t>
+            </w:r>
+          </w:p>
+        </w:tc>
+        <w:tc>
+          <w:tcPr>
+            <w:tcW w:w="4244" w:type="dxa"/>
+          </w:tcPr>
+          <w:p>
+            <w:pPr>
+              <w:pStyle w:val="Prrafodelista"/>
+              <w:numPr>
+                <w:ilvl w:val="0"/>
+                <w:numId w:val="1"/>
+              </w:numPr>
+            </w:pPr>
           </w:p>
         </w:tc>
       </w:tr>

--- a/Proyecto/indice memorias.docx
+++ b/Proyecto/indice memorias.docx
@@ -1887,6 +1887,38 @@
                 <w:numId w:val="1"/>
               </w:numPr>
             </w:pPr>
+            <w:r>
+              <w:t>aparcamientos</w:t>
+            </w:r>
+          </w:p>
+        </w:tc>
+      </w:tr>
+      <w:tr>
+        <w:tc>
+          <w:tcPr>
+            <w:tcW w:w="4244" w:type="dxa"/>
+          </w:tcPr>
+          <w:p>
+            <w:r>
+              <w:t>29/03/2021</w:t>
+            </w:r>
+          </w:p>
+        </w:tc>
+        <w:tc>
+          <w:tcPr>
+            <w:tcW w:w="4244" w:type="dxa"/>
+          </w:tcPr>
+          <w:p>
+            <w:pPr>
+              <w:pStyle w:val="Prrafodelista"/>
+              <w:numPr>
+                <w:ilvl w:val="0"/>
+                <w:numId w:val="1"/>
+              </w:numPr>
+            </w:pPr>
+            <w:r>
+              <w:t>diseño</w:t>
+            </w:r>
           </w:p>
         </w:tc>
       </w:tr>

--- a/Proyecto/indice memorias.docx
+++ b/Proyecto/indice memorias.docx
@@ -1919,6 +1919,40 @@
             <w:r>
               <w:t>diseño</w:t>
             </w:r>
+          </w:p>
+        </w:tc>
+      </w:tr>
+      <w:tr>
+        <w:tc>
+          <w:tcPr>
+            <w:tcW w:w="4244" w:type="dxa"/>
+          </w:tcPr>
+          <w:p>
+            <w:r>
+              <w:t>04/04/2021</w:t>
+            </w:r>
+          </w:p>
+        </w:tc>
+        <w:tc>
+          <w:tcPr>
+            <w:tcW w:w="4244" w:type="dxa"/>
+          </w:tcPr>
+          <w:p>
+            <w:pPr>
+              <w:pStyle w:val="Prrafodelista"/>
+              <w:numPr>
+                <w:ilvl w:val="0"/>
+                <w:numId w:val="1"/>
+              </w:numPr>
+            </w:pPr>
+            <w:r>
+              <w:t xml:space="preserve">separar </w:t>
+            </w:r>
+            <w:proofErr w:type="spellStart"/>
+            <w:r>
+              <w:t>js</w:t>
+            </w:r>
+            <w:proofErr w:type="spellEnd"/>
           </w:p>
         </w:tc>
       </w:tr>

--- a/Proyecto/indice memorias.docx
+++ b/Proyecto/indice memorias.docx
@@ -1953,6 +1953,35 @@
               <w:t>js</w:t>
             </w:r>
             <w:proofErr w:type="spellEnd"/>
+          </w:p>
+        </w:tc>
+      </w:tr>
+      <w:tr>
+        <w:tc>
+          <w:tcPr>
+            <w:tcW w:w="4244" w:type="dxa"/>
+          </w:tcPr>
+          <w:p>
+            <w:r>
+              <w:t>11/04/2021</w:t>
+            </w:r>
+          </w:p>
+        </w:tc>
+        <w:tc>
+          <w:tcPr>
+            <w:tcW w:w="4244" w:type="dxa"/>
+          </w:tcPr>
+          <w:p>
+            <w:pPr>
+              <w:pStyle w:val="Prrafodelista"/>
+              <w:numPr>
+                <w:ilvl w:val="0"/>
+                <w:numId w:val="1"/>
+              </w:numPr>
+            </w:pPr>
+            <w:r>
+              <w:t>enlazar páginas</w:t>
+            </w:r>
           </w:p>
         </w:tc>
       </w:tr>
